--- a/Reports/wwwroot/StaticFiles/Docs/2025-07-18-Eshara-DailyDeputyReport.docx
+++ b/Reports/wwwroot/StaticFiles/Docs/2025-07-18-Eshara-DailyDeputyReport.docx
@@ -8,10 +8,10 @@
           <w:noProof/>
         </w:rPr>
         <w:drawing>
-          <wp:inline distT="0" distB="0" distL="0" distR="0" wp14:anchorId="09003BC7" wp14:editId="69085558">
-            <wp:extent cx="5943600" cy="4014470"/>
-            <wp:effectExtent l="0" t="0" r="0" b="0"/>
-            <wp:docPr id="1480454566" name="Picture 1" descr="Eshara"/>
+          <wp:inline distT="0" distB="0" distL="0" distR="0" wp14:anchorId="0950C71C" wp14:editId="7AF32CC0">
+            <wp:extent cx="5942857" cy="4009524"/>
+            <wp:effectExtent l="0" t="0" r="1270" b="0"/>
+            <wp:docPr id="484659416" name="Picture 1"/>
             <wp:cNvGraphicFramePr>
               <a:graphicFrameLocks xmlns:a="http://schemas.openxmlformats.org/drawingml/2006/main" noChangeAspect="1"/>
             </wp:cNvGraphicFramePr>
@@ -19,7 +19,7 @@
               <a:graphicData uri="http://schemas.openxmlformats.org/drawingml/2006/picture">
                 <pic:pic xmlns:pic="http://schemas.openxmlformats.org/drawingml/2006/picture">
                   <pic:nvPicPr>
-                    <pic:cNvPr id="1480454566" name="Picture 1" descr="Eshara"/>
+                    <pic:cNvPr id="484659416" name=""/>
                     <pic:cNvPicPr/>
                   </pic:nvPicPr>
                   <pic:blipFill>
@@ -31,7 +31,7 @@
                   <pic:spPr>
                     <a:xfrm>
                       <a:off x="0" y="0"/>
-                      <a:ext cx="5943600" cy="4014470"/>
+                      <a:ext cx="5942857" cy="4009524"/>
                     </a:xfrm>
                     <a:prstGeom prst="rect">
                       <a:avLst/>
@@ -462,7 +462,7 @@
     <w:link w:val="Heading1Char"/>
     <w:uiPriority w:val="9"/>
     <w:qFormat/>
-    <w:rsid w:val="00192DFD"/>
+    <w:rsid w:val="00707873"/>
     <w:pPr>
       <w:keepNext/>
       <w:keepLines/>
@@ -485,7 +485,7 @@
     <w:semiHidden/>
     <w:unhideWhenUsed/>
     <w:qFormat/>
-    <w:rsid w:val="00192DFD"/>
+    <w:rsid w:val="00707873"/>
     <w:pPr>
       <w:keepNext/>
       <w:keepLines/>
@@ -508,7 +508,7 @@
     <w:semiHidden/>
     <w:unhideWhenUsed/>
     <w:qFormat/>
-    <w:rsid w:val="00192DFD"/>
+    <w:rsid w:val="00707873"/>
     <w:pPr>
       <w:keepNext/>
       <w:keepLines/>
@@ -531,7 +531,7 @@
     <w:semiHidden/>
     <w:unhideWhenUsed/>
     <w:qFormat/>
-    <w:rsid w:val="00192DFD"/>
+    <w:rsid w:val="00707873"/>
     <w:pPr>
       <w:keepNext/>
       <w:keepLines/>
@@ -554,7 +554,7 @@
     <w:semiHidden/>
     <w:unhideWhenUsed/>
     <w:qFormat/>
-    <w:rsid w:val="00192DFD"/>
+    <w:rsid w:val="00707873"/>
     <w:pPr>
       <w:keepNext/>
       <w:keepLines/>
@@ -575,7 +575,7 @@
     <w:semiHidden/>
     <w:unhideWhenUsed/>
     <w:qFormat/>
-    <w:rsid w:val="00192DFD"/>
+    <w:rsid w:val="00707873"/>
     <w:pPr>
       <w:keepNext/>
       <w:keepLines/>
@@ -598,7 +598,7 @@
     <w:semiHidden/>
     <w:unhideWhenUsed/>
     <w:qFormat/>
-    <w:rsid w:val="00192DFD"/>
+    <w:rsid w:val="00707873"/>
     <w:pPr>
       <w:keepNext/>
       <w:keepLines/>
@@ -619,7 +619,7 @@
     <w:semiHidden/>
     <w:unhideWhenUsed/>
     <w:qFormat/>
-    <w:rsid w:val="00192DFD"/>
+    <w:rsid w:val="00707873"/>
     <w:pPr>
       <w:keepNext/>
       <w:keepLines/>
@@ -642,7 +642,7 @@
     <w:semiHidden/>
     <w:unhideWhenUsed/>
     <w:qFormat/>
-    <w:rsid w:val="00192DFD"/>
+    <w:rsid w:val="00707873"/>
     <w:pPr>
       <w:keepNext/>
       <w:keepLines/>
@@ -686,7 +686,7 @@
     <w:basedOn w:val="DefaultParagraphFont"/>
     <w:link w:val="Heading1"/>
     <w:uiPriority w:val="9"/>
-    <w:rsid w:val="00192DFD"/>
+    <w:rsid w:val="00707873"/>
     <w:rPr>
       <w:rFonts w:asciiTheme="majorHAnsi" w:eastAsiaTheme="majorEastAsia" w:hAnsiTheme="majorHAnsi" w:cstheme="majorBidi"/>
       <w:color w:val="0F4761" w:themeColor="accent1" w:themeShade="BF"/>
@@ -700,7 +700,7 @@
     <w:link w:val="Heading2"/>
     <w:uiPriority w:val="9"/>
     <w:semiHidden/>
-    <w:rsid w:val="00192DFD"/>
+    <w:rsid w:val="00707873"/>
     <w:rPr>
       <w:rFonts w:asciiTheme="majorHAnsi" w:eastAsiaTheme="majorEastAsia" w:hAnsiTheme="majorHAnsi" w:cstheme="majorBidi"/>
       <w:color w:val="0F4761" w:themeColor="accent1" w:themeShade="BF"/>
@@ -714,7 +714,7 @@
     <w:link w:val="Heading3"/>
     <w:uiPriority w:val="9"/>
     <w:semiHidden/>
-    <w:rsid w:val="00192DFD"/>
+    <w:rsid w:val="00707873"/>
     <w:rPr>
       <w:rFonts w:eastAsiaTheme="majorEastAsia" w:cstheme="majorBidi"/>
       <w:color w:val="0F4761" w:themeColor="accent1" w:themeShade="BF"/>
@@ -728,7 +728,7 @@
     <w:link w:val="Heading4"/>
     <w:uiPriority w:val="9"/>
     <w:semiHidden/>
-    <w:rsid w:val="00192DFD"/>
+    <w:rsid w:val="00707873"/>
     <w:rPr>
       <w:rFonts w:eastAsiaTheme="majorEastAsia" w:cstheme="majorBidi"/>
       <w:i/>
@@ -742,7 +742,7 @@
     <w:link w:val="Heading5"/>
     <w:uiPriority w:val="9"/>
     <w:semiHidden/>
-    <w:rsid w:val="00192DFD"/>
+    <w:rsid w:val="00707873"/>
     <w:rPr>
       <w:rFonts w:eastAsiaTheme="majorEastAsia" w:cstheme="majorBidi"/>
       <w:color w:val="0F4761" w:themeColor="accent1" w:themeShade="BF"/>
@@ -754,7 +754,7 @@
     <w:link w:val="Heading6"/>
     <w:uiPriority w:val="9"/>
     <w:semiHidden/>
-    <w:rsid w:val="00192DFD"/>
+    <w:rsid w:val="00707873"/>
     <w:rPr>
       <w:rFonts w:eastAsiaTheme="majorEastAsia" w:cstheme="majorBidi"/>
       <w:i/>
@@ -768,7 +768,7 @@
     <w:link w:val="Heading7"/>
     <w:uiPriority w:val="9"/>
     <w:semiHidden/>
-    <w:rsid w:val="00192DFD"/>
+    <w:rsid w:val="00707873"/>
     <w:rPr>
       <w:rFonts w:eastAsiaTheme="majorEastAsia" w:cstheme="majorBidi"/>
       <w:color w:val="595959" w:themeColor="text1" w:themeTint="A6"/>
@@ -780,7 +780,7 @@
     <w:link w:val="Heading8"/>
     <w:uiPriority w:val="9"/>
     <w:semiHidden/>
-    <w:rsid w:val="00192DFD"/>
+    <w:rsid w:val="00707873"/>
     <w:rPr>
       <w:rFonts w:eastAsiaTheme="majorEastAsia" w:cstheme="majorBidi"/>
       <w:i/>
@@ -794,7 +794,7 @@
     <w:link w:val="Heading9"/>
     <w:uiPriority w:val="9"/>
     <w:semiHidden/>
-    <w:rsid w:val="00192DFD"/>
+    <w:rsid w:val="00707873"/>
     <w:rPr>
       <w:rFonts w:eastAsiaTheme="majorEastAsia" w:cstheme="majorBidi"/>
       <w:color w:val="272727" w:themeColor="text1" w:themeTint="D8"/>
@@ -807,7 +807,7 @@
     <w:link w:val="TitleChar"/>
     <w:uiPriority w:val="10"/>
     <w:qFormat/>
-    <w:rsid w:val="00192DFD"/>
+    <w:rsid w:val="00707873"/>
     <w:pPr>
       <w:spacing w:after="80" w:line="240" w:lineRule="auto"/>
       <w:contextualSpacing/>
@@ -825,7 +825,7 @@
     <w:basedOn w:val="DefaultParagraphFont"/>
     <w:link w:val="Title"/>
     <w:uiPriority w:val="10"/>
-    <w:rsid w:val="00192DFD"/>
+    <w:rsid w:val="00707873"/>
     <w:rPr>
       <w:rFonts w:asciiTheme="majorHAnsi" w:eastAsiaTheme="majorEastAsia" w:hAnsiTheme="majorHAnsi" w:cstheme="majorBidi"/>
       <w:spacing w:val="-10"/>
@@ -841,7 +841,7 @@
     <w:link w:val="SubtitleChar"/>
     <w:uiPriority w:val="11"/>
     <w:qFormat/>
-    <w:rsid w:val="00192DFD"/>
+    <w:rsid w:val="00707873"/>
     <w:pPr>
       <w:numPr>
         <w:ilvl w:val="1"/>
@@ -860,7 +860,7 @@
     <w:basedOn w:val="DefaultParagraphFont"/>
     <w:link w:val="Subtitle"/>
     <w:uiPriority w:val="11"/>
-    <w:rsid w:val="00192DFD"/>
+    <w:rsid w:val="00707873"/>
     <w:rPr>
       <w:rFonts w:eastAsiaTheme="majorEastAsia" w:cstheme="majorBidi"/>
       <w:color w:val="595959" w:themeColor="text1" w:themeTint="A6"/>
@@ -876,7 +876,7 @@
     <w:link w:val="QuoteChar"/>
     <w:uiPriority w:val="29"/>
     <w:qFormat/>
-    <w:rsid w:val="00192DFD"/>
+    <w:rsid w:val="00707873"/>
     <w:pPr>
       <w:spacing w:before="160"/>
       <w:jc w:val="center"/>
@@ -892,7 +892,7 @@
     <w:basedOn w:val="DefaultParagraphFont"/>
     <w:link w:val="Quote"/>
     <w:uiPriority w:val="29"/>
-    <w:rsid w:val="00192DFD"/>
+    <w:rsid w:val="00707873"/>
     <w:rPr>
       <w:i/>
       <w:iCs/>
@@ -904,7 +904,7 @@
     <w:basedOn w:val="Normal"/>
     <w:uiPriority w:val="34"/>
     <w:qFormat/>
-    <w:rsid w:val="00192DFD"/>
+    <w:rsid w:val="00707873"/>
     <w:pPr>
       <w:ind w:left="720"/>
       <w:contextualSpacing/>
@@ -915,7 +915,7 @@
     <w:basedOn w:val="DefaultParagraphFont"/>
     <w:uiPriority w:val="21"/>
     <w:qFormat/>
-    <w:rsid w:val="00192DFD"/>
+    <w:rsid w:val="00707873"/>
     <w:rPr>
       <w:i/>
       <w:iCs/>
@@ -929,7 +929,7 @@
     <w:link w:val="IntenseQuoteChar"/>
     <w:uiPriority w:val="30"/>
     <w:qFormat/>
-    <w:rsid w:val="00192DFD"/>
+    <w:rsid w:val="00707873"/>
     <w:pPr>
       <w:pBdr>
         <w:top w:val="single" w:sz="4" w:space="10" w:color="0F4761" w:themeColor="accent1" w:themeShade="BF"/>
@@ -950,7 +950,7 @@
     <w:basedOn w:val="DefaultParagraphFont"/>
     <w:link w:val="IntenseQuote"/>
     <w:uiPriority w:val="30"/>
-    <w:rsid w:val="00192DFD"/>
+    <w:rsid w:val="00707873"/>
     <w:rPr>
       <w:i/>
       <w:iCs/>
@@ -962,7 +962,7 @@
     <w:basedOn w:val="DefaultParagraphFont"/>
     <w:uiPriority w:val="32"/>
     <w:qFormat/>
-    <w:rsid w:val="00192DFD"/>
+    <w:rsid w:val="00707873"/>
     <w:rPr>
       <w:b/>
       <w:bCs/>
@@ -1072,7 +1072,7 @@
         <a:latin typeface="Aptos" panose="02110004020202020204"/>
         <a:ea typeface=""/>
         <a:cs typeface=""/>
-        <a:font script="Jpan" typeface="游ゴシック"/>
+        <a:font script="Jpan" typeface="游明朝"/>
         <a:font script="Hang" typeface="맑은 고딕"/>
         <a:font script="Hans" typeface="等线"/>
         <a:font script="Hant" typeface="新細明體"/>
@@ -1180,13 +1180,6 @@
         </a:gradFill>
       </a:fillStyleLst>
       <a:lnStyleLst>
-        <a:ln w="6350" cap="flat" cmpd="sng" algn="ctr">
-          <a:solidFill>
-            <a:schemeClr val="phClr"/>
-          </a:solidFill>
-          <a:prstDash val="solid"/>
-          <a:miter lim="800000"/>
-        </a:ln>
         <a:ln w="12700" cap="flat" cmpd="sng" algn="ctr">
           <a:solidFill>
             <a:schemeClr val="phClr"/>
@@ -1195,6 +1188,13 @@
           <a:miter lim="800000"/>
         </a:ln>
         <a:ln w="19050" cap="flat" cmpd="sng" algn="ctr">
+          <a:solidFill>
+            <a:schemeClr val="phClr"/>
+          </a:solidFill>
+          <a:prstDash val="solid"/>
+          <a:miter lim="800000"/>
+        </a:ln>
+        <a:ln w="25400" cap="flat" cmpd="sng" algn="ctr">
           <a:solidFill>
             <a:schemeClr val="phClr"/>
           </a:solidFill>
@@ -1259,11 +1259,31 @@
       </a:bgFillStyleLst>
     </a:fmtScheme>
   </a:themeElements>
-  <a:objectDefaults/>
+  <a:objectDefaults>
+    <a:lnDef>
+      <a:spPr/>
+      <a:bodyPr/>
+      <a:lstStyle/>
+      <a:style>
+        <a:lnRef idx="2">
+          <a:schemeClr val="accent1"/>
+        </a:lnRef>
+        <a:fillRef idx="0">
+          <a:schemeClr val="accent1"/>
+        </a:fillRef>
+        <a:effectRef idx="1">
+          <a:schemeClr val="accent1"/>
+        </a:effectRef>
+        <a:fontRef idx="minor">
+          <a:schemeClr val="tx1"/>
+        </a:fontRef>
+      </a:style>
+    </a:lnDef>
+  </a:objectDefaults>
   <a:extraClrSchemeLst/>
   <a:extLst>
     <a:ext uri="{05A4C25C-085E-4340-85A3-A5531E510DB2}">
-      <thm15:themeFamily xmlns:thm15="http://schemas.microsoft.com/office/thememl/2012/main" name="Office Theme" id="{62F939B6-93AF-4DB8-9C6B-D6C7DFDC589F}" vid="{4A3C46E8-61CC-4603-A589-7422A47A8E4A}"/>
+      <thm15:themeFamily xmlns:thm15="http://schemas.microsoft.com/office/thememl/2012/main" name="Office Theme" id="{2E142A2C-CD16-42D6-873A-C26D2A0506FA}" vid="{1BDDFF52-6CD6-40A5-AB3C-68EB2F1E4D0A}"/>
     </a:ext>
   </a:extLst>
 </a:theme>
